--- a/images/resume.docx
+++ b/images/resume.docx
@@ -2093,14 +2093,6 @@
           <w:sz w:val="21"/>
           <w:szCs w:val="21"/>
         </w:rPr>
-        <w:t xml:space="preserve"> </w:t>
-      </w:r>
-      <w:r>
-        <w:rPr>
-          <w:rFonts w:ascii="Segoe UI" w:hAnsi="Segoe UI" w:cs="Segoe UI"/>
-          <w:sz w:val="21"/>
-          <w:szCs w:val="21"/>
-        </w:rPr>
         <w:t>Linux</w:t>
       </w:r>
       <w:r>
@@ -2522,9 +2514,12 @@
           <w:sz w:val="21"/>
           <w:szCs w:val="21"/>
         </w:rPr>
-        <w:t>ABC Imaging</w:t>
-      </w:r>
-      <w:r>
+        <w:t>Medical Solutions Ventures – Las Vegas, NV</w:t>
+      </w:r>
+    </w:p>
+    <w:p>
+      <w:pPr>
+        <w:spacing w:after="0"/>
         <w:rPr>
           <w:rFonts w:ascii="Segoe UI" w:hAnsi="Segoe UI" w:cs="Segoe UI"/>
           <w:b/>
@@ -2532,8 +2527,7 @@
           <w:sz w:val="21"/>
           <w:szCs w:val="21"/>
         </w:rPr>
-        <w:t xml:space="preserve"> of Washington</w:t>
-      </w:r>
+      </w:pPr>
       <w:r>
         <w:rPr>
           <w:rFonts w:ascii="Segoe UI" w:hAnsi="Segoe UI" w:cs="Segoe UI"/>
@@ -2542,7 +2536,7 @@
           <w:sz w:val="21"/>
           <w:szCs w:val="21"/>
         </w:rPr>
-        <w:t>,</w:t>
+        <w:t>Web Developer / Designer / Marketing</w:t>
       </w:r>
       <w:r>
         <w:rPr>
@@ -2552,7 +2546,7 @@
           <w:sz w:val="21"/>
           <w:szCs w:val="21"/>
         </w:rPr>
-        <w:t xml:space="preserve"> </w:t>
+        <w:tab/>
       </w:r>
       <w:r>
         <w:rPr>
@@ -2562,7 +2556,7 @@
           <w:sz w:val="21"/>
           <w:szCs w:val="21"/>
         </w:rPr>
-        <w:t>Las Vegas, NV</w:t>
+        <w:tab/>
       </w:r>
       <w:r>
         <w:rPr>
@@ -2574,16 +2568,6 @@
         </w:rPr>
         <w:tab/>
       </w:r>
-    </w:p>
-    <w:p>
-      <w:pPr>
-        <w:spacing w:after="0"/>
-        <w:rPr>
-          <w:rFonts w:ascii="Segoe UI" w:hAnsi="Segoe UI" w:cs="Segoe UI"/>
-          <w:sz w:val="21"/>
-          <w:szCs w:val="21"/>
-        </w:rPr>
-      </w:pPr>
       <w:r>
         <w:rPr>
           <w:rFonts w:ascii="Segoe UI" w:hAnsi="Segoe UI" w:cs="Segoe UI"/>
@@ -2592,7 +2576,7 @@
           <w:sz w:val="21"/>
           <w:szCs w:val="21"/>
         </w:rPr>
-        <w:t>Assistant Shop Manager</w:t>
+        <w:tab/>
       </w:r>
       <w:r>
         <w:rPr>
@@ -2613,6 +2597,7 @@
           <w:szCs w:val="21"/>
         </w:rPr>
         <w:tab/>
+        <w:t xml:space="preserve">      </w:t>
       </w:r>
       <w:r>
         <w:rPr>
@@ -2622,7 +2607,7 @@
           <w:sz w:val="21"/>
           <w:szCs w:val="21"/>
         </w:rPr>
-        <w:tab/>
+        <w:t xml:space="preserve">  </w:t>
       </w:r>
       <w:r>
         <w:rPr>
@@ -2632,98 +2617,7 @@
           <w:sz w:val="21"/>
           <w:szCs w:val="21"/>
         </w:rPr>
-        <w:tab/>
-      </w:r>
-      <w:r>
-        <w:rPr>
-          <w:rFonts w:ascii="Segoe UI" w:hAnsi="Segoe UI" w:cs="Segoe UI"/>
-          <w:b/>
-          <w:bCs/>
-          <w:sz w:val="21"/>
-          <w:szCs w:val="21"/>
-        </w:rPr>
-        <w:tab/>
-      </w:r>
-      <w:r>
-        <w:rPr>
-          <w:rFonts w:ascii="Segoe UI" w:hAnsi="Segoe UI" w:cs="Segoe UI"/>
-          <w:b/>
-          <w:bCs/>
-          <w:sz w:val="21"/>
-          <w:szCs w:val="21"/>
-        </w:rPr>
-        <w:tab/>
-      </w:r>
-      <w:r>
-        <w:rPr>
-          <w:rFonts w:ascii="Segoe UI" w:hAnsi="Segoe UI" w:cs="Segoe UI"/>
-          <w:b/>
-          <w:bCs/>
-          <w:sz w:val="21"/>
-          <w:szCs w:val="21"/>
-        </w:rPr>
-        <w:tab/>
-      </w:r>
-      <w:r>
-        <w:rPr>
-          <w:rFonts w:ascii="Segoe UI" w:hAnsi="Segoe UI" w:cs="Segoe UI"/>
-          <w:b/>
-          <w:bCs/>
-          <w:sz w:val="21"/>
-          <w:szCs w:val="21"/>
-        </w:rPr>
-        <w:tab/>
-        <w:t xml:space="preserve">     </w:t>
-      </w:r>
-      <w:r>
-        <w:rPr>
-          <w:rFonts w:ascii="Segoe UI" w:hAnsi="Segoe UI" w:cs="Segoe UI"/>
-          <w:b/>
-          <w:bCs/>
-          <w:sz w:val="21"/>
-          <w:szCs w:val="21"/>
-        </w:rPr>
-        <w:t xml:space="preserve"> </w:t>
-      </w:r>
-      <w:r>
-        <w:rPr>
-          <w:rFonts w:ascii="Segoe UI" w:hAnsi="Segoe UI" w:cs="Segoe UI"/>
-          <w:b/>
-          <w:bCs/>
-          <w:sz w:val="21"/>
-          <w:szCs w:val="21"/>
-        </w:rPr>
-        <w:t xml:space="preserve">  </w:t>
-      </w:r>
-      <w:r>
-        <w:rPr>
-          <w:rFonts w:ascii="Segoe UI" w:hAnsi="Segoe UI" w:cs="Segoe UI"/>
-          <w:b/>
-          <w:bCs/>
-          <w:sz w:val="21"/>
-          <w:szCs w:val="21"/>
-        </w:rPr>
-        <w:t>February</w:t>
-      </w:r>
-      <w:r>
-        <w:rPr>
-          <w:rFonts w:ascii="Segoe UI" w:hAnsi="Segoe UI" w:cs="Segoe UI"/>
-          <w:b/>
-          <w:bCs/>
-          <w:sz w:val="21"/>
-          <w:szCs w:val="21"/>
-        </w:rPr>
-        <w:t xml:space="preserve"> 201</w:t>
-      </w:r>
-      <w:r>
-        <w:rPr>
-          <w:rFonts w:ascii="Segoe UI" w:hAnsi="Segoe UI" w:cs="Segoe UI"/>
-          <w:b/>
-          <w:bCs/>
-          <w:sz w:val="21"/>
-          <w:szCs w:val="21"/>
-        </w:rPr>
-        <w:t>3</w:t>
+        <w:t xml:space="preserve">        July 2020</w:t>
       </w:r>
       <w:r>
         <w:rPr>
@@ -2755,40 +2649,29 @@
           <w:rFonts w:ascii="Segoe UI" w:hAnsi="Segoe UI" w:cs="Segoe UI"/>
           <w:sz w:val="21"/>
           <w:szCs w:val="21"/>
-        </w:rPr>
-        <w:t>Conduct</w:t>
-      </w:r>
-      <w:r>
-        <w:rPr>
-          <w:rFonts w:ascii="Segoe UI" w:hAnsi="Segoe UI" w:cs="Segoe UI"/>
-          <w:sz w:val="21"/>
-          <w:szCs w:val="21"/>
-        </w:rPr>
-        <w:t xml:space="preserve"> all aspects of shop management </w:t>
-      </w:r>
-      <w:r>
-        <w:rPr>
-          <w:rFonts w:ascii="Segoe UI" w:hAnsi="Segoe UI" w:cs="Segoe UI"/>
-          <w:sz w:val="21"/>
-          <w:szCs w:val="21"/>
-        </w:rPr>
-        <w:t>from the</w:t>
-      </w:r>
-      <w:r>
-        <w:rPr>
-          <w:rFonts w:ascii="Segoe UI" w:hAnsi="Segoe UI" w:cs="Segoe UI"/>
-          <w:sz w:val="21"/>
-          <w:szCs w:val="21"/>
-        </w:rPr>
-        <w:t xml:space="preserve"> inception of projects to completion </w:t>
-      </w:r>
-      <w:r>
-        <w:rPr>
-          <w:rFonts w:ascii="Segoe UI" w:hAnsi="Segoe UI" w:cs="Segoe UI"/>
-          <w:sz w:val="21"/>
-          <w:szCs w:val="21"/>
-        </w:rPr>
-        <w:t>of production.</w:t>
+          <w:shd w:val="clear" w:color="auto" w:fill="FFFFFF"/>
+        </w:rPr>
+        <w:t xml:space="preserve">Re-designed and developed multiple websites taking them from static single pages to </w:t>
+      </w:r>
+      <w:proofErr w:type="spellStart"/>
+      <w:r>
+        <w:rPr>
+          <w:rFonts w:ascii="Segoe UI" w:hAnsi="Segoe UI" w:cs="Segoe UI"/>
+          <w:sz w:val="21"/>
+          <w:szCs w:val="21"/>
+          <w:shd w:val="clear" w:color="auto" w:fill="FFFFFF"/>
+        </w:rPr>
+        <w:t>built</w:t>
+      </w:r>
+      <w:proofErr w:type="spellEnd"/>
+      <w:r>
+        <w:rPr>
+          <w:rFonts w:ascii="Segoe UI" w:hAnsi="Segoe UI" w:cs="Segoe UI"/>
+          <w:sz w:val="21"/>
+          <w:szCs w:val="21"/>
+          <w:shd w:val="clear" w:color="auto" w:fill="FFFFFF"/>
+        </w:rPr>
+        <w:t xml:space="preserve"> out, interactive, and converting e-commerce platforms by use of WordPress CMS.</w:t>
       </w:r>
     </w:p>
     <w:p>
@@ -2810,40 +2693,9 @@
           <w:rFonts w:ascii="Segoe UI" w:hAnsi="Segoe UI" w:cs="Segoe UI"/>
           <w:sz w:val="21"/>
           <w:szCs w:val="21"/>
-        </w:rPr>
-        <w:t>Streamlined multiple processes including front and back end procedures</w:t>
-      </w:r>
-      <w:r>
-        <w:rPr>
-          <w:rFonts w:ascii="Segoe UI" w:hAnsi="Segoe UI" w:cs="Segoe UI"/>
-          <w:sz w:val="21"/>
-          <w:szCs w:val="21"/>
-        </w:rPr>
-        <w:t xml:space="preserve"> </w:t>
-      </w:r>
-      <w:r>
-        <w:rPr>
-          <w:rFonts w:ascii="Segoe UI" w:hAnsi="Segoe UI" w:cs="Segoe UI"/>
-          <w:sz w:val="21"/>
-          <w:szCs w:val="21"/>
-        </w:rPr>
-        <w:t>to create a</w:t>
-      </w:r>
-      <w:r>
-        <w:rPr>
-          <w:rFonts w:ascii="Segoe UI" w:hAnsi="Segoe UI" w:cs="Segoe UI"/>
-          <w:sz w:val="21"/>
-          <w:szCs w:val="21"/>
-        </w:rPr>
-        <w:t xml:space="preserve"> seamless workflow</w:t>
-      </w:r>
-      <w:r>
-        <w:rPr>
-          <w:rFonts w:ascii="Segoe UI" w:hAnsi="Segoe UI" w:cs="Segoe UI"/>
-          <w:sz w:val="21"/>
-          <w:szCs w:val="21"/>
-        </w:rPr>
-        <w:t>.</w:t>
+          <w:shd w:val="clear" w:color="auto" w:fill="FFFFFF"/>
+        </w:rPr>
+        <w:t>Audit and overhaul UI / UX for said websites through builders and custom CSS, perform SEO, and set up back end systems including tracking analytics and integration with HubSpot CRM.</w:t>
       </w:r>
     </w:p>
     <w:p>
@@ -2865,7 +2717,449 @@
           <w:rFonts w:ascii="Segoe UI" w:hAnsi="Segoe UI" w:cs="Segoe UI"/>
           <w:sz w:val="21"/>
           <w:szCs w:val="21"/>
-        </w:rPr>
+          <w:shd w:val="clear" w:color="auto" w:fill="FFFFFF"/>
+        </w:rPr>
+        <w:t>Produce all marketing content and graphics for both digital and print use through graphic design, copywriting, photography, and video. Software of choice being Adobe CC and the Affinity Suite.</w:t>
+      </w:r>
+    </w:p>
+    <w:p>
+      <w:pPr>
+        <w:pStyle w:val="ListParagraph"/>
+        <w:numPr>
+          <w:ilvl w:val="0"/>
+          <w:numId w:val="12"/>
+        </w:numPr>
+        <w:spacing w:after="0"/>
+        <w:rPr>
+          <w:rFonts w:ascii="Segoe UI" w:hAnsi="Segoe UI" w:cs="Segoe UI"/>
+          <w:sz w:val="21"/>
+          <w:szCs w:val="21"/>
+        </w:rPr>
+      </w:pPr>
+      <w:r>
+        <w:rPr>
+          <w:rFonts w:ascii="Segoe UI" w:hAnsi="Segoe UI" w:cs="Segoe UI"/>
+          <w:sz w:val="21"/>
+          <w:szCs w:val="21"/>
+          <w:shd w:val="clear" w:color="auto" w:fill="FFFFFF"/>
+        </w:rPr>
+        <w:t>Carry out marketing campaigns through multiple digital platforms including email and social media.</w:t>
+      </w:r>
+    </w:p>
+    <w:p>
+      <w:pPr>
+        <w:pStyle w:val="ListParagraph"/>
+        <w:numPr>
+          <w:ilvl w:val="0"/>
+          <w:numId w:val="12"/>
+        </w:numPr>
+        <w:spacing w:after="0"/>
+        <w:rPr>
+          <w:rFonts w:ascii="Segoe UI" w:hAnsi="Segoe UI" w:cs="Segoe UI"/>
+          <w:sz w:val="21"/>
+          <w:szCs w:val="21"/>
+        </w:rPr>
+      </w:pPr>
+      <w:r>
+        <w:rPr>
+          <w:rFonts w:ascii="Segoe UI" w:hAnsi="Segoe UI" w:cs="Segoe UI"/>
+          <w:sz w:val="21"/>
+          <w:szCs w:val="21"/>
+          <w:shd w:val="clear" w:color="auto" w:fill="FFFFFF"/>
+        </w:rPr>
+        <w:t>Instituted brand guidelines, brand identity, and company presence across all digital channels.</w:t>
+      </w:r>
+    </w:p>
+    <w:p>
+      <w:pPr>
+        <w:pStyle w:val="ListParagraph"/>
+        <w:numPr>
+          <w:ilvl w:val="0"/>
+          <w:numId w:val="12"/>
+        </w:numPr>
+        <w:spacing w:after="0"/>
+        <w:rPr>
+          <w:rFonts w:ascii="Segoe UI" w:hAnsi="Segoe UI" w:cs="Segoe UI"/>
+          <w:sz w:val="21"/>
+          <w:szCs w:val="21"/>
+        </w:rPr>
+      </w:pPr>
+      <w:r>
+        <w:rPr>
+          <w:rFonts w:ascii="Segoe UI" w:hAnsi="Segoe UI" w:cs="Segoe UI"/>
+          <w:sz w:val="21"/>
+          <w:szCs w:val="21"/>
+          <w:shd w:val="clear" w:color="auto" w:fill="FFFFFF"/>
+        </w:rPr>
+        <w:t>Assisted in establishing B2C and B2B marketing strategies for both long term and short term goals.</w:t>
+      </w:r>
+    </w:p>
+    <w:p>
+      <w:pPr>
+        <w:spacing w:after="0"/>
+        <w:rPr>
+          <w:rFonts w:ascii="Segoe UI" w:hAnsi="Segoe UI" w:cs="Segoe UI"/>
+          <w:b/>
+          <w:sz w:val="21"/>
+          <w:szCs w:val="21"/>
+          <w:u w:val="single"/>
+        </w:rPr>
+      </w:pPr>
+    </w:p>
+    <w:p>
+      <w:pPr>
+        <w:spacing w:after="0"/>
+        <w:rPr>
+          <w:rFonts w:ascii="Segoe UI" w:hAnsi="Segoe UI" w:cs="Segoe UI"/>
+          <w:b/>
+          <w:bCs/>
+          <w:sz w:val="21"/>
+          <w:szCs w:val="21"/>
+        </w:rPr>
+      </w:pPr>
+      <w:r>
+        <w:rPr>
+          <w:rFonts w:ascii="Segoe UI" w:hAnsi="Segoe UI" w:cs="Segoe UI"/>
+          <w:b/>
+          <w:bCs/>
+          <w:sz w:val="21"/>
+          <w:szCs w:val="21"/>
+        </w:rPr>
+        <w:t>ABC Imaging</w:t>
+      </w:r>
+      <w:r>
+        <w:rPr>
+          <w:rFonts w:ascii="Segoe UI" w:hAnsi="Segoe UI" w:cs="Segoe UI"/>
+          <w:b/>
+          <w:bCs/>
+          <w:sz w:val="21"/>
+          <w:szCs w:val="21"/>
+        </w:rPr>
+        <w:t xml:space="preserve"> of Washington</w:t>
+      </w:r>
+      <w:r>
+        <w:rPr>
+          <w:rFonts w:ascii="Segoe UI" w:hAnsi="Segoe UI" w:cs="Segoe UI"/>
+          <w:b/>
+          <w:bCs/>
+          <w:sz w:val="21"/>
+          <w:szCs w:val="21"/>
+        </w:rPr>
+        <w:t xml:space="preserve"> - </w:t>
+      </w:r>
+      <w:r>
+        <w:rPr>
+          <w:rFonts w:ascii="Segoe UI" w:hAnsi="Segoe UI" w:cs="Segoe UI"/>
+          <w:b/>
+          <w:bCs/>
+          <w:sz w:val="21"/>
+          <w:szCs w:val="21"/>
+        </w:rPr>
+        <w:t>Las Vegas, NV</w:t>
+      </w:r>
+      <w:r>
+        <w:rPr>
+          <w:rFonts w:ascii="Segoe UI" w:hAnsi="Segoe UI" w:cs="Segoe UI"/>
+          <w:b/>
+          <w:bCs/>
+          <w:sz w:val="21"/>
+          <w:szCs w:val="21"/>
+        </w:rPr>
+        <w:tab/>
+      </w:r>
+    </w:p>
+    <w:p>
+      <w:pPr>
+        <w:spacing w:after="0"/>
+        <w:rPr>
+          <w:rFonts w:ascii="Segoe UI" w:hAnsi="Segoe UI" w:cs="Segoe UI"/>
+          <w:sz w:val="21"/>
+          <w:szCs w:val="21"/>
+        </w:rPr>
+      </w:pPr>
+      <w:r>
+        <w:rPr>
+          <w:rFonts w:ascii="Segoe UI" w:hAnsi="Segoe UI" w:cs="Segoe UI"/>
+          <w:b/>
+          <w:bCs/>
+          <w:sz w:val="21"/>
+          <w:szCs w:val="21"/>
+        </w:rPr>
+        <w:t>Assistant Shop Manager</w:t>
+      </w:r>
+      <w:r>
+        <w:rPr>
+          <w:rFonts w:ascii="Segoe UI" w:hAnsi="Segoe UI" w:cs="Segoe UI"/>
+          <w:b/>
+          <w:bCs/>
+          <w:sz w:val="21"/>
+          <w:szCs w:val="21"/>
+        </w:rPr>
+        <w:tab/>
+      </w:r>
+      <w:r>
+        <w:rPr>
+          <w:rFonts w:ascii="Segoe UI" w:hAnsi="Segoe UI" w:cs="Segoe UI"/>
+          <w:b/>
+          <w:bCs/>
+          <w:sz w:val="21"/>
+          <w:szCs w:val="21"/>
+        </w:rPr>
+        <w:tab/>
+      </w:r>
+      <w:r>
+        <w:rPr>
+          <w:rFonts w:ascii="Segoe UI" w:hAnsi="Segoe UI" w:cs="Segoe UI"/>
+          <w:b/>
+          <w:bCs/>
+          <w:sz w:val="21"/>
+          <w:szCs w:val="21"/>
+        </w:rPr>
+        <w:tab/>
+      </w:r>
+      <w:r>
+        <w:rPr>
+          <w:rFonts w:ascii="Segoe UI" w:hAnsi="Segoe UI" w:cs="Segoe UI"/>
+          <w:b/>
+          <w:bCs/>
+          <w:sz w:val="21"/>
+          <w:szCs w:val="21"/>
+        </w:rPr>
+        <w:tab/>
+      </w:r>
+      <w:r>
+        <w:rPr>
+          <w:rFonts w:ascii="Segoe UI" w:hAnsi="Segoe UI" w:cs="Segoe UI"/>
+          <w:b/>
+          <w:bCs/>
+          <w:sz w:val="21"/>
+          <w:szCs w:val="21"/>
+        </w:rPr>
+        <w:tab/>
+      </w:r>
+      <w:r>
+        <w:rPr>
+          <w:rFonts w:ascii="Segoe UI" w:hAnsi="Segoe UI" w:cs="Segoe UI"/>
+          <w:b/>
+          <w:bCs/>
+          <w:sz w:val="21"/>
+          <w:szCs w:val="21"/>
+        </w:rPr>
+        <w:tab/>
+      </w:r>
+      <w:r>
+        <w:rPr>
+          <w:rFonts w:ascii="Segoe UI" w:hAnsi="Segoe UI" w:cs="Segoe UI"/>
+          <w:b/>
+          <w:bCs/>
+          <w:sz w:val="21"/>
+          <w:szCs w:val="21"/>
+        </w:rPr>
+        <w:tab/>
+      </w:r>
+      <w:r>
+        <w:rPr>
+          <w:rFonts w:ascii="Segoe UI" w:hAnsi="Segoe UI" w:cs="Segoe UI"/>
+          <w:b/>
+          <w:bCs/>
+          <w:sz w:val="21"/>
+          <w:szCs w:val="21"/>
+        </w:rPr>
+        <w:tab/>
+        <w:t xml:space="preserve">     </w:t>
+      </w:r>
+      <w:r>
+        <w:rPr>
+          <w:rFonts w:ascii="Segoe UI" w:hAnsi="Segoe UI" w:cs="Segoe UI"/>
+          <w:b/>
+          <w:bCs/>
+          <w:sz w:val="21"/>
+          <w:szCs w:val="21"/>
+        </w:rPr>
+        <w:t xml:space="preserve"> </w:t>
+      </w:r>
+      <w:r>
+        <w:rPr>
+          <w:rFonts w:ascii="Segoe UI" w:hAnsi="Segoe UI" w:cs="Segoe UI"/>
+          <w:b/>
+          <w:bCs/>
+          <w:sz w:val="21"/>
+          <w:szCs w:val="21"/>
+        </w:rPr>
+        <w:t xml:space="preserve">  </w:t>
+      </w:r>
+      <w:r>
+        <w:rPr>
+          <w:rFonts w:ascii="Segoe UI" w:hAnsi="Segoe UI" w:cs="Segoe UI"/>
+          <w:b/>
+          <w:bCs/>
+          <w:sz w:val="21"/>
+          <w:szCs w:val="21"/>
+        </w:rPr>
+        <w:t>February</w:t>
+      </w:r>
+      <w:r>
+        <w:rPr>
+          <w:rFonts w:ascii="Segoe UI" w:hAnsi="Segoe UI" w:cs="Segoe UI"/>
+          <w:b/>
+          <w:bCs/>
+          <w:sz w:val="21"/>
+          <w:szCs w:val="21"/>
+        </w:rPr>
+        <w:t xml:space="preserve"> 201</w:t>
+      </w:r>
+      <w:r>
+        <w:rPr>
+          <w:rFonts w:ascii="Segoe UI" w:hAnsi="Segoe UI" w:cs="Segoe UI"/>
+          <w:b/>
+          <w:bCs/>
+          <w:sz w:val="21"/>
+          <w:szCs w:val="21"/>
+        </w:rPr>
+        <w:t>3</w:t>
+      </w:r>
+      <w:r>
+        <w:rPr>
+          <w:rFonts w:ascii="Segoe UI" w:hAnsi="Segoe UI" w:cs="Segoe UI"/>
+          <w:b/>
+          <w:bCs/>
+          <w:sz w:val="21"/>
+          <w:szCs w:val="21"/>
+        </w:rPr>
+        <w:t xml:space="preserve"> – Current</w:t>
+      </w:r>
+    </w:p>
+    <w:p>
+      <w:pPr>
+        <w:pStyle w:val="ListParagraph"/>
+        <w:numPr>
+          <w:ilvl w:val="0"/>
+          <w:numId w:val="12"/>
+        </w:numPr>
+        <w:spacing w:after="0"/>
+        <w:rPr>
+          <w:rFonts w:ascii="Segoe UI" w:hAnsi="Segoe UI" w:cs="Segoe UI"/>
+          <w:sz w:val="21"/>
+          <w:szCs w:val="21"/>
+        </w:rPr>
+      </w:pPr>
+      <w:r>
+        <w:rPr>
+          <w:rFonts w:ascii="Segoe UI" w:hAnsi="Segoe UI" w:cs="Segoe UI"/>
+          <w:sz w:val="21"/>
+          <w:szCs w:val="21"/>
+        </w:rPr>
+        <w:t>Conduct</w:t>
+      </w:r>
+      <w:r>
+        <w:rPr>
+          <w:rFonts w:ascii="Segoe UI" w:hAnsi="Segoe UI" w:cs="Segoe UI"/>
+          <w:sz w:val="21"/>
+          <w:szCs w:val="21"/>
+        </w:rPr>
+        <w:t xml:space="preserve"> all aspects of shop management </w:t>
+      </w:r>
+      <w:r>
+        <w:rPr>
+          <w:rFonts w:ascii="Segoe UI" w:hAnsi="Segoe UI" w:cs="Segoe UI"/>
+          <w:sz w:val="21"/>
+          <w:szCs w:val="21"/>
+        </w:rPr>
+        <w:t>from the</w:t>
+      </w:r>
+      <w:r>
+        <w:rPr>
+          <w:rFonts w:ascii="Segoe UI" w:hAnsi="Segoe UI" w:cs="Segoe UI"/>
+          <w:sz w:val="21"/>
+          <w:szCs w:val="21"/>
+        </w:rPr>
+        <w:t xml:space="preserve"> inception of projects to completion </w:t>
+      </w:r>
+      <w:r>
+        <w:rPr>
+          <w:rFonts w:ascii="Segoe UI" w:hAnsi="Segoe UI" w:cs="Segoe UI"/>
+          <w:sz w:val="21"/>
+          <w:szCs w:val="21"/>
+        </w:rPr>
+        <w:t>of production.</w:t>
+      </w:r>
+    </w:p>
+    <w:p>
+      <w:pPr>
+        <w:pStyle w:val="ListParagraph"/>
+        <w:numPr>
+          <w:ilvl w:val="0"/>
+          <w:numId w:val="12"/>
+        </w:numPr>
+        <w:spacing w:after="0"/>
+        <w:rPr>
+          <w:rFonts w:ascii="Segoe UI" w:hAnsi="Segoe UI" w:cs="Segoe UI"/>
+          <w:sz w:val="21"/>
+          <w:szCs w:val="21"/>
+        </w:rPr>
+      </w:pPr>
+      <w:r>
+        <w:rPr>
+          <w:rFonts w:ascii="Segoe UI" w:hAnsi="Segoe UI" w:cs="Segoe UI"/>
+          <w:sz w:val="21"/>
+          <w:szCs w:val="21"/>
+        </w:rPr>
+        <w:t>Streamlined multiple processes including front and back end procedures</w:t>
+      </w:r>
+      <w:r>
+        <w:rPr>
+          <w:rFonts w:ascii="Segoe UI" w:hAnsi="Segoe UI" w:cs="Segoe UI"/>
+          <w:sz w:val="21"/>
+          <w:szCs w:val="21"/>
+        </w:rPr>
+        <w:t xml:space="preserve"> </w:t>
+      </w:r>
+      <w:r>
+        <w:rPr>
+          <w:rFonts w:ascii="Segoe UI" w:hAnsi="Segoe UI" w:cs="Segoe UI"/>
+          <w:sz w:val="21"/>
+          <w:szCs w:val="21"/>
+        </w:rPr>
+        <w:t>to create a</w:t>
+      </w:r>
+      <w:r>
+        <w:rPr>
+          <w:rFonts w:ascii="Segoe UI" w:hAnsi="Segoe UI" w:cs="Segoe UI"/>
+          <w:sz w:val="21"/>
+          <w:szCs w:val="21"/>
+        </w:rPr>
+        <w:t xml:space="preserve"> seamless workflow</w:t>
+      </w:r>
+      <w:r>
+        <w:rPr>
+          <w:rFonts w:ascii="Segoe UI" w:hAnsi="Segoe UI" w:cs="Segoe UI"/>
+          <w:sz w:val="21"/>
+          <w:szCs w:val="21"/>
+        </w:rPr>
+        <w:t>.</w:t>
+      </w:r>
+    </w:p>
+    <w:p>
+      <w:pPr>
+        <w:pStyle w:val="ListParagraph"/>
+        <w:numPr>
+          <w:ilvl w:val="0"/>
+          <w:numId w:val="12"/>
+        </w:numPr>
+        <w:spacing w:after="0"/>
+        <w:rPr>
+          <w:rFonts w:ascii="Segoe UI" w:hAnsi="Segoe UI" w:cs="Segoe UI"/>
+          <w:sz w:val="21"/>
+          <w:szCs w:val="21"/>
+        </w:rPr>
+      </w:pPr>
+      <w:r>
+        <w:rPr>
+          <w:rFonts w:ascii="Segoe UI" w:hAnsi="Segoe UI" w:cs="Segoe UI"/>
+          <w:sz w:val="21"/>
+          <w:szCs w:val="21"/>
+        </w:rPr>
+        <w:lastRenderedPageBreak/>
         <w:t>Collaborate with</w:t>
       </w:r>
       <w:r>
@@ -3157,6 +3451,7 @@
                 <w:szCs w:val="21"/>
               </w:rPr>
             </w:pPr>
+            <w:proofErr w:type="spellStart"/>
             <w:r>
               <w:rPr>
                 <w:rFonts w:ascii="Segoe UI" w:hAnsi="Segoe UI" w:cs="Segoe UI"/>
@@ -3165,6 +3460,7 @@
               </w:rPr>
               <w:t>Bergelectric</w:t>
             </w:r>
+            <w:proofErr w:type="spellEnd"/>
           </w:p>
         </w:tc>
       </w:tr>
@@ -5266,6 +5562,119 @@
     </w:lvl>
   </w:abstractNum>
   <w:abstractNum w:abstractNumId="16" w15:restartNumberingAfterBreak="0">
+    <w:nsid w:val="41290093"/>
+    <w:multiLevelType w:val="hybridMultilevel"/>
+    <w:tmpl w:val="43FC759A"/>
+    <w:lvl w:ilvl="0" w:tplc="1D802596">
+      <w:numFmt w:val="bullet"/>
+      <w:lvlText w:val="-"/>
+      <w:lvlJc w:val="left"/>
+      <w:pPr>
+        <w:ind w:left="720" w:hanging="360"/>
+      </w:pPr>
+      <w:rPr>
+        <w:rFonts w:ascii="Segoe UI" w:eastAsiaTheme="minorHAnsi" w:hAnsi="Segoe UI" w:cs="Segoe UI" w:hint="default"/>
+        <w:b/>
+      </w:rPr>
+    </w:lvl>
+    <w:lvl w:ilvl="1" w:tplc="04090003" w:tentative="1">
+      <w:start w:val="1"/>
+      <w:numFmt w:val="bullet"/>
+      <w:lvlText w:val="o"/>
+      <w:lvlJc w:val="left"/>
+      <w:pPr>
+        <w:ind w:left="1440" w:hanging="360"/>
+      </w:pPr>
+      <w:rPr>
+        <w:rFonts w:ascii="Courier New" w:hAnsi="Courier New" w:cs="Courier New" w:hint="default"/>
+      </w:rPr>
+    </w:lvl>
+    <w:lvl w:ilvl="2" w:tplc="04090005" w:tentative="1">
+      <w:start w:val="1"/>
+      <w:numFmt w:val="bullet"/>
+      <w:lvlText w:val=""/>
+      <w:lvlJc w:val="left"/>
+      <w:pPr>
+        <w:ind w:left="2160" w:hanging="360"/>
+      </w:pPr>
+      <w:rPr>
+        <w:rFonts w:ascii="Wingdings" w:hAnsi="Wingdings" w:hint="default"/>
+      </w:rPr>
+    </w:lvl>
+    <w:lvl w:ilvl="3" w:tplc="04090001" w:tentative="1">
+      <w:start w:val="1"/>
+      <w:numFmt w:val="bullet"/>
+      <w:lvlText w:val=""/>
+      <w:lvlJc w:val="left"/>
+      <w:pPr>
+        <w:ind w:left="2880" w:hanging="360"/>
+      </w:pPr>
+      <w:rPr>
+        <w:rFonts w:ascii="Symbol" w:hAnsi="Symbol" w:hint="default"/>
+      </w:rPr>
+    </w:lvl>
+    <w:lvl w:ilvl="4" w:tplc="04090003" w:tentative="1">
+      <w:start w:val="1"/>
+      <w:numFmt w:val="bullet"/>
+      <w:lvlText w:val="o"/>
+      <w:lvlJc w:val="left"/>
+      <w:pPr>
+        <w:ind w:left="3600" w:hanging="360"/>
+      </w:pPr>
+      <w:rPr>
+        <w:rFonts w:ascii="Courier New" w:hAnsi="Courier New" w:cs="Courier New" w:hint="default"/>
+      </w:rPr>
+    </w:lvl>
+    <w:lvl w:ilvl="5" w:tplc="04090005" w:tentative="1">
+      <w:start w:val="1"/>
+      <w:numFmt w:val="bullet"/>
+      <w:lvlText w:val=""/>
+      <w:lvlJc w:val="left"/>
+      <w:pPr>
+        <w:ind w:left="4320" w:hanging="360"/>
+      </w:pPr>
+      <w:rPr>
+        <w:rFonts w:ascii="Wingdings" w:hAnsi="Wingdings" w:hint="default"/>
+      </w:rPr>
+    </w:lvl>
+    <w:lvl w:ilvl="6" w:tplc="04090001" w:tentative="1">
+      <w:start w:val="1"/>
+      <w:numFmt w:val="bullet"/>
+      <w:lvlText w:val=""/>
+      <w:lvlJc w:val="left"/>
+      <w:pPr>
+        <w:ind w:left="5040" w:hanging="360"/>
+      </w:pPr>
+      <w:rPr>
+        <w:rFonts w:ascii="Symbol" w:hAnsi="Symbol" w:hint="default"/>
+      </w:rPr>
+    </w:lvl>
+    <w:lvl w:ilvl="7" w:tplc="04090003" w:tentative="1">
+      <w:start w:val="1"/>
+      <w:numFmt w:val="bullet"/>
+      <w:lvlText w:val="o"/>
+      <w:lvlJc w:val="left"/>
+      <w:pPr>
+        <w:ind w:left="5760" w:hanging="360"/>
+      </w:pPr>
+      <w:rPr>
+        <w:rFonts w:ascii="Courier New" w:hAnsi="Courier New" w:cs="Courier New" w:hint="default"/>
+      </w:rPr>
+    </w:lvl>
+    <w:lvl w:ilvl="8" w:tplc="04090005" w:tentative="1">
+      <w:start w:val="1"/>
+      <w:numFmt w:val="bullet"/>
+      <w:lvlText w:val=""/>
+      <w:lvlJc w:val="left"/>
+      <w:pPr>
+        <w:ind w:left="6480" w:hanging="360"/>
+      </w:pPr>
+      <w:rPr>
+        <w:rFonts w:ascii="Wingdings" w:hAnsi="Wingdings" w:hint="default"/>
+      </w:rPr>
+    </w:lvl>
+  </w:abstractNum>
+  <w:abstractNum w:abstractNumId="17" w15:restartNumberingAfterBreak="0">
     <w:nsid w:val="44A53D7E"/>
     <w:multiLevelType w:val="hybridMultilevel"/>
     <w:tmpl w:val="7B1A143A"/>
@@ -5378,7 +5787,7 @@
       </w:rPr>
     </w:lvl>
   </w:abstractNum>
-  <w:abstractNum w:abstractNumId="17" w15:restartNumberingAfterBreak="0">
+  <w:abstractNum w:abstractNumId="18" w15:restartNumberingAfterBreak="0">
     <w:nsid w:val="4CEA038F"/>
     <w:multiLevelType w:val="hybridMultilevel"/>
     <w:tmpl w:val="D73A5852"/>
@@ -5491,7 +5900,7 @@
       </w:rPr>
     </w:lvl>
   </w:abstractNum>
-  <w:abstractNum w:abstractNumId="18" w15:restartNumberingAfterBreak="0">
+  <w:abstractNum w:abstractNumId="19" w15:restartNumberingAfterBreak="0">
     <w:nsid w:val="51112C9C"/>
     <w:multiLevelType w:val="hybridMultilevel"/>
     <w:tmpl w:val="BFDE4B28"/>
@@ -5603,7 +6012,7 @@
       </w:rPr>
     </w:lvl>
   </w:abstractNum>
-  <w:abstractNum w:abstractNumId="19" w15:restartNumberingAfterBreak="0">
+  <w:abstractNum w:abstractNumId="20" w15:restartNumberingAfterBreak="0">
     <w:nsid w:val="553177CB"/>
     <w:multiLevelType w:val="hybridMultilevel"/>
     <w:tmpl w:val="88FA409C"/>
@@ -5716,7 +6125,7 @@
       </w:rPr>
     </w:lvl>
   </w:abstractNum>
-  <w:abstractNum w:abstractNumId="20" w15:restartNumberingAfterBreak="0">
+  <w:abstractNum w:abstractNumId="21" w15:restartNumberingAfterBreak="0">
     <w:nsid w:val="5A460A8E"/>
     <w:multiLevelType w:val="hybridMultilevel"/>
     <w:tmpl w:val="FFB2F336"/>
@@ -5829,7 +6238,7 @@
       </w:rPr>
     </w:lvl>
   </w:abstractNum>
-  <w:abstractNum w:abstractNumId="21" w15:restartNumberingAfterBreak="0">
+  <w:abstractNum w:abstractNumId="22" w15:restartNumberingAfterBreak="0">
     <w:nsid w:val="5E00704C"/>
     <w:multiLevelType w:val="hybridMultilevel"/>
     <w:tmpl w:val="0E6ED210"/>
@@ -5941,7 +6350,7 @@
       </w:rPr>
     </w:lvl>
   </w:abstractNum>
-  <w:abstractNum w:abstractNumId="22" w15:restartNumberingAfterBreak="0">
+  <w:abstractNum w:abstractNumId="23" w15:restartNumberingAfterBreak="0">
     <w:nsid w:val="5FC84539"/>
     <w:multiLevelType w:val="hybridMultilevel"/>
     <w:tmpl w:val="00A62018"/>
@@ -6054,7 +6463,7 @@
       </w:rPr>
     </w:lvl>
   </w:abstractNum>
-  <w:abstractNum w:abstractNumId="23" w15:restartNumberingAfterBreak="0">
+  <w:abstractNum w:abstractNumId="24" w15:restartNumberingAfterBreak="0">
     <w:nsid w:val="606C4A4F"/>
     <w:multiLevelType w:val="hybridMultilevel"/>
     <w:tmpl w:val="C010D9C8"/>
@@ -6166,7 +6575,7 @@
       </w:rPr>
     </w:lvl>
   </w:abstractNum>
-  <w:abstractNum w:abstractNumId="24" w15:restartNumberingAfterBreak="0">
+  <w:abstractNum w:abstractNumId="25" w15:restartNumberingAfterBreak="0">
     <w:nsid w:val="61997DEC"/>
     <w:multiLevelType w:val="hybridMultilevel"/>
     <w:tmpl w:val="43DA85BE"/>
@@ -6279,7 +6688,7 @@
       </w:rPr>
     </w:lvl>
   </w:abstractNum>
-  <w:abstractNum w:abstractNumId="25" w15:restartNumberingAfterBreak="0">
+  <w:abstractNum w:abstractNumId="26" w15:restartNumberingAfterBreak="0">
     <w:nsid w:val="62436E9B"/>
     <w:multiLevelType w:val="hybridMultilevel"/>
     <w:tmpl w:val="910E59A8"/>
@@ -6391,7 +6800,7 @@
       </w:rPr>
     </w:lvl>
   </w:abstractNum>
-  <w:abstractNum w:abstractNumId="26" w15:restartNumberingAfterBreak="0">
+  <w:abstractNum w:abstractNumId="27" w15:restartNumberingAfterBreak="0">
     <w:nsid w:val="62925398"/>
     <w:multiLevelType w:val="hybridMultilevel"/>
     <w:tmpl w:val="9CD4169C"/>
@@ -6504,7 +6913,7 @@
       </w:rPr>
     </w:lvl>
   </w:abstractNum>
-  <w:abstractNum w:abstractNumId="27" w15:restartNumberingAfterBreak="0">
+  <w:abstractNum w:abstractNumId="28" w15:restartNumberingAfterBreak="0">
     <w:nsid w:val="69D73CF3"/>
     <w:multiLevelType w:val="hybridMultilevel"/>
     <w:tmpl w:val="E0628D7A"/>
@@ -6616,7 +7025,7 @@
       </w:rPr>
     </w:lvl>
   </w:abstractNum>
-  <w:abstractNum w:abstractNumId="28" w15:restartNumberingAfterBreak="0">
+  <w:abstractNum w:abstractNumId="29" w15:restartNumberingAfterBreak="0">
     <w:nsid w:val="6E477690"/>
     <w:multiLevelType w:val="hybridMultilevel"/>
     <w:tmpl w:val="2B7C96D2"/>
@@ -6729,7 +7138,7 @@
       </w:rPr>
     </w:lvl>
   </w:abstractNum>
-  <w:abstractNum w:abstractNumId="29" w15:restartNumberingAfterBreak="0">
+  <w:abstractNum w:abstractNumId="30" w15:restartNumberingAfterBreak="0">
     <w:nsid w:val="7A5A105D"/>
     <w:multiLevelType w:val="hybridMultilevel"/>
     <w:tmpl w:val="E11A39A2"/>
@@ -6841,7 +7250,7 @@
       </w:rPr>
     </w:lvl>
   </w:abstractNum>
-  <w:abstractNum w:abstractNumId="30" w15:restartNumberingAfterBreak="0">
+  <w:abstractNum w:abstractNumId="31" w15:restartNumberingAfterBreak="0">
     <w:nsid w:val="7F0F36B6"/>
     <w:multiLevelType w:val="hybridMultilevel"/>
     <w:tmpl w:val="671C3936"/>
@@ -6964,25 +7373,25 @@
     <w:abstractNumId w:val="2"/>
   </w:num>
   <w:num w:numId="4">
-    <w:abstractNumId w:val="20"/>
+    <w:abstractNumId w:val="21"/>
   </w:num>
   <w:num w:numId="5">
     <w:abstractNumId w:val="3"/>
   </w:num>
   <w:num w:numId="6">
-    <w:abstractNumId w:val="28"/>
+    <w:abstractNumId w:val="29"/>
   </w:num>
   <w:num w:numId="7">
-    <w:abstractNumId w:val="29"/>
+    <w:abstractNumId w:val="30"/>
   </w:num>
   <w:num w:numId="8">
     <w:abstractNumId w:val="12"/>
   </w:num>
   <w:num w:numId="9">
-    <w:abstractNumId w:val="21"/>
+    <w:abstractNumId w:val="22"/>
   </w:num>
   <w:num w:numId="10">
-    <w:abstractNumId w:val="23"/>
+    <w:abstractNumId w:val="24"/>
   </w:num>
   <w:num w:numId="11">
     <w:abstractNumId w:val="9"/>
@@ -6991,7 +7400,7 @@
     <w:abstractNumId w:val="4"/>
   </w:num>
   <w:num w:numId="13">
-    <w:abstractNumId w:val="22"/>
+    <w:abstractNumId w:val="23"/>
   </w:num>
   <w:num w:numId="14">
     <w:abstractNumId w:val="1"/>
@@ -7000,13 +7409,13 @@
     <w:abstractNumId w:val="15"/>
   </w:num>
   <w:num w:numId="16">
-    <w:abstractNumId w:val="18"/>
+    <w:abstractNumId w:val="19"/>
   </w:num>
   <w:num w:numId="17">
-    <w:abstractNumId w:val="27"/>
+    <w:abstractNumId w:val="28"/>
   </w:num>
   <w:num w:numId="18">
-    <w:abstractNumId w:val="24"/>
+    <w:abstractNumId w:val="25"/>
   </w:num>
   <w:num w:numId="19">
     <w:abstractNumId w:val="5"/>
@@ -7024,28 +7433,31 @@
     <w:abstractNumId w:val="7"/>
   </w:num>
   <w:num w:numId="24">
-    <w:abstractNumId w:val="25"/>
+    <w:abstractNumId w:val="26"/>
   </w:num>
   <w:num w:numId="25">
     <w:abstractNumId w:val="0"/>
   </w:num>
   <w:num w:numId="26">
-    <w:abstractNumId w:val="16"/>
+    <w:abstractNumId w:val="17"/>
   </w:num>
   <w:num w:numId="27">
-    <w:abstractNumId w:val="30"/>
+    <w:abstractNumId w:val="31"/>
   </w:num>
   <w:num w:numId="28">
-    <w:abstractNumId w:val="17"/>
+    <w:abstractNumId w:val="18"/>
   </w:num>
   <w:num w:numId="29">
     <w:abstractNumId w:val="11"/>
   </w:num>
   <w:num w:numId="30">
-    <w:abstractNumId w:val="19"/>
+    <w:abstractNumId w:val="20"/>
   </w:num>
   <w:num w:numId="31">
-    <w:abstractNumId w:val="26"/>
+    <w:abstractNumId w:val="27"/>
+  </w:num>
+  <w:num w:numId="32">
+    <w:abstractNumId w:val="16"/>
   </w:num>
 </w:numbering>
 </file>
@@ -7880,7 +8292,7 @@
 </file>
 
 <file path=customXml/itemProps1.xml><?xml version="1.0" encoding="utf-8"?>
-<ds:datastoreItem xmlns:ds="http://schemas.openxmlformats.org/officeDocument/2006/customXml" ds:itemID="{41E41C89-7740-47A4-9B32-B6EC2D9FAE8F}">
+<ds:datastoreItem xmlns:ds="http://schemas.openxmlformats.org/officeDocument/2006/customXml" ds:itemID="{016BC0F4-A819-4AA0-ABEE-E7385DB07358}">
   <ds:schemaRefs>
     <ds:schemaRef ds:uri="http://schemas.openxmlformats.org/officeDocument/2006/bibliography"/>
   </ds:schemaRefs>

--- a/images/resume.docx
+++ b/images/resume.docx
@@ -2607,17 +2607,7 @@
           <w:sz w:val="21"/>
           <w:szCs w:val="21"/>
         </w:rPr>
-        <w:t xml:space="preserve">  </w:t>
-      </w:r>
-      <w:r>
-        <w:rPr>
-          <w:rFonts w:ascii="Segoe UI" w:hAnsi="Segoe UI" w:cs="Segoe UI"/>
-          <w:b/>
-          <w:bCs/>
-          <w:sz w:val="21"/>
-          <w:szCs w:val="21"/>
-        </w:rPr>
-        <w:t xml:space="preserve">        July 2020</w:t>
+        <w:t xml:space="preserve">          July 2020</w:t>
       </w:r>
       <w:r>
         <w:rPr>
@@ -2966,7 +2956,6 @@
           <w:szCs w:val="21"/>
         </w:rPr>
         <w:tab/>
-        <w:t xml:space="preserve">     </w:t>
       </w:r>
       <w:r>
         <w:rPr>
@@ -2986,7 +2975,7 @@
           <w:sz w:val="21"/>
           <w:szCs w:val="21"/>
         </w:rPr>
-        <w:t xml:space="preserve">  </w:t>
+        <w:t>February</w:t>
       </w:r>
       <w:r>
         <w:rPr>
@@ -2996,7 +2985,7 @@
           <w:sz w:val="21"/>
           <w:szCs w:val="21"/>
         </w:rPr>
-        <w:t>February</w:t>
+        <w:t xml:space="preserve"> 201</w:t>
       </w:r>
       <w:r>
         <w:rPr>
@@ -3006,7 +2995,7 @@
           <w:sz w:val="21"/>
           <w:szCs w:val="21"/>
         </w:rPr>
-        <w:t xml:space="preserve"> 201</w:t>
+        <w:t>3</w:t>
       </w:r>
       <w:r>
         <w:rPr>
@@ -3016,7 +3005,7 @@
           <w:sz w:val="21"/>
           <w:szCs w:val="21"/>
         </w:rPr>
-        <w:t>3</w:t>
+        <w:t xml:space="preserve"> – </w:t>
       </w:r>
       <w:r>
         <w:rPr>
@@ -3026,7 +3015,7 @@
           <w:sz w:val="21"/>
           <w:szCs w:val="21"/>
         </w:rPr>
-        <w:t xml:space="preserve"> – Current</w:t>
+        <w:t>March 2020</w:t>
       </w:r>
     </w:p>
     <w:p>
